--- a/test/docx/svg.docx
+++ b/test/docx/svg.docx
@@ -161,6 +161,167 @@
         <w:t xml:space="preserve"> test</w:t>
       </w:r>
     </w:p>
+    <w:p>
+      <w:r>
+        <w:br w:type="page"/>
+      </w:r>
+    </w:p>
+    <w:p>
+      <w:r>
+        <w:lastRenderedPageBreak/>
+        <w:t>Testing external SVG support</w:t>
+      </w:r>
+    </w:p>
+    <w:p>
+      <w:r>
+        <w:rPr>
+          <w:noProof/>
+        </w:rPr>
+        <mc:AlternateContent>
+          <mc:Choice Requires="wpc">
+            <w:drawing>
+              <wp:inline distT="0" distB="0" distL="0" distR="0" wp14:anchorId="175A247A" wp14:editId="6363B161">
+                <wp:extent cx="5486400" cy="3200400"/>
+                <wp:effectExtent l="0" t="0" r="0" b="0"/>
+                <wp:docPr id="5" name="Canvas 5"/>
+                <wp:cNvGraphicFramePr>
+                  <a:graphicFrameLocks xmlns:a="http://schemas.openxmlformats.org/drawingml/2006/main" noChangeAspect="1"/>
+                </wp:cNvGraphicFramePr>
+                <a:graphic xmlns:a="http://schemas.openxmlformats.org/drawingml/2006/main">
+                  <a:graphicData uri="http://schemas.microsoft.com/office/word/2010/wordprocessingCanvas">
+                    <wpc:wpc>
+                      <wpc:bg>
+                        <a:solidFill>
+                          <a:prstClr val="white"/>
+                        </a:solidFill>
+                      </wpc:bg>
+                      <wpc:whole/>
+                      <pic:pic xmlns:pic="http://schemas.openxmlformats.org/drawingml/2006/picture">
+                        <pic:nvPicPr>
+                          <pic:cNvPr id="4" name="Graphic 1"/>
+                          <pic:cNvPicPr>
+                            <a:picLocks noChangeAspect="1"/>
+                          </pic:cNvPicPr>
+                        </pic:nvPicPr>
+                        <pic:blipFill>
+                          <a:blip r:embed="rId5">
+                            <a:extLst>
+                              <a:ext uri="{96DAC541-7B7A-43D3-8B79-37D633B846F1}">
+                                <asvg:svgBlip xmlns:asvg="http://schemas.microsoft.com/office/drawing/2016/SVG/main" r:link="rId8"/>
+                              </a:ext>
+                            </a:extLst>
+                          </a:blip>
+                          <a:srcRect/>
+                          <a:stretch>
+                            <a:fillRect/>
+                          </a:stretch>
+                        </pic:blipFill>
+                        <pic:spPr>
+                          <a:xfrm>
+                            <a:off x="180000" y="180000"/>
+                            <a:ext cx="1400175" cy="1657350"/>
+                          </a:xfrm>
+                          <a:prstGeom prst="rect">
+                            <a:avLst/>
+                          </a:prstGeom>
+                        </pic:spPr>
+                      </pic:pic>
+                    </wpc:wpc>
+                  </a:graphicData>
+                </a:graphic>
+              </wp:inline>
+            </w:drawing>
+          </mc:Choice>
+          <mc:Fallback>
+            <w:pict>
+              <v:group w14:anchorId="19D08741" id="Canvas 5" o:spid="_x0000_s1026" editas="canvas" style="width:6in;height:252pt;mso-position-horizontal-relative:char;mso-position-vertical-relative:line" coordsize="54864,32004" o:gfxdata="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">
+                <v:shapetype id="_x0000_t75" coordsize="21600,21600" o:spt="75" o:preferrelative="t" path="m@4@5l@4@11@9@11@9@5xe" filled="f" stroked="f">
+                  <v:stroke joinstyle="miter"/>
+                  <v:formulas>
+                    <v:f eqn="if lineDrawn pixelLineWidth 0"/>
+                    <v:f eqn="sum @0 1 0"/>
+                    <v:f eqn="sum 0 0 @1"/>
+                    <v:f eqn="prod @2 1 2"/>
+                    <v:f eqn="prod @3 21600 pixelWidth"/>
+                    <v:f eqn="prod @3 21600 pixelHeight"/>
+                    <v:f eqn="sum @0 0 1"/>
+                    <v:f eqn="prod @6 1 2"/>
+                    <v:f eqn="prod @7 21600 pixelWidth"/>
+                    <v:f eqn="sum @8 21600 0"/>
+                    <v:f eqn="prod @7 21600 pixelHeight"/>
+                    <v:f eqn="sum @10 21600 0"/>
+                  </v:formulas>
+                  <v:path o:extrusionok="f" gradientshapeok="t" o:connecttype="rect"/>
+                  <o:lock v:ext="edit" aspectratio="t"/>
+                </v:shapetype>
+                <v:shape id="_x0000_s1027" type="#_x0000_t75" style="position:absolute;width:54864;height:32004;visibility:visible;mso-wrap-style:square" filled="t">
+                  <v:fill o:detectmouseclick="t"/>
+                  <v:path o:connecttype="none"/>
+                </v:shape>
+                <v:shape id="Graphic 1" o:spid="_x0000_s1028" type="#_x0000_t75" style="position:absolute;left:1800;top:1800;width:14001;height:16573;visibility:visible;mso-wrap-style:square" o:gfxdata="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">
+                  <v:imagedata r:id="rId9"/>
+                </v:shape>
+                <w10:anchorlock/>
+              </v:group>
+            </w:pict>
+          </mc:Fallback>
+        </mc:AlternateContent>
+      </w:r>
+    </w:p>
+    <w:p>
+      <w:r>
+        <w:rPr>
+          <w:noProof/>
+        </w:rPr>
+        <w:drawing>
+          <wp:inline distT="0" distB="0" distL="0" distR="0" wp14:anchorId="50D18B33" wp14:editId="4EC1298C">
+            <wp:extent cx="1400175" cy="1657350"/>
+            <wp:effectExtent l="0" t="0" r="9525" b="0"/>
+            <wp:docPr id="6" name="Graphic 6"/>
+            <wp:cNvGraphicFramePr>
+              <a:graphicFrameLocks xmlns:a="http://schemas.openxmlformats.org/drawingml/2006/main" noChangeAspect="1"/>
+            </wp:cNvGraphicFramePr>
+            <a:graphic xmlns:a="http://schemas.openxmlformats.org/drawingml/2006/main">
+              <a:graphicData uri="http://schemas.openxmlformats.org/drawingml/2006/picture">
+                <pic:pic xmlns:pic="http://schemas.openxmlformats.org/drawingml/2006/picture">
+                  <pic:nvPicPr>
+                    <pic:cNvPr id="6" name="Graphic 6"/>
+                    <pic:cNvPicPr>
+                      <a:picLocks noChangeAspect="1"/>
+                    </pic:cNvPicPr>
+                  </pic:nvPicPr>
+                  <pic:blipFill>
+                    <a:blip r:embed="rId5">
+                      <a:extLst>
+                        <a:ext uri="{96DAC541-7B7A-43D3-8B79-37D633B846F1}">
+                          <asvg:svgBlip xmlns:asvg="http://schemas.microsoft.com/office/drawing/2016/SVG/main" r:link="rId8"/>
+                        </a:ext>
+                      </a:extLst>
+                    </a:blip>
+                    <a:stretch>
+                      <a:fillRect/>
+                    </a:stretch>
+                  </pic:blipFill>
+                  <pic:spPr>
+                    <a:xfrm>
+                      <a:off x="0" y="0"/>
+                      <a:ext cx="1400175" cy="1657350"/>
+                    </a:xfrm>
+                    <a:prstGeom prst="rect">
+                      <a:avLst/>
+                    </a:prstGeom>
+                  </pic:spPr>
+                </pic:pic>
+              </a:graphicData>
+            </a:graphic>
+          </wp:inline>
+        </w:drawing>
+      </w:r>
+      <w:r>
+        <w:t xml:space="preserve"> test</w:t>
+      </w:r>
+    </w:p>
+    <w:p/>
     <w:sectPr>
       <w:pgSz w:w="12240" w:h="15840"/>
       <w:pgMar w:top="1440" w:right="1440" w:bottom="1440" w:left="1440" w:header="720" w:footer="720" w:gutter="0"/>
